--- a/sogl.docx
+++ b/sogl.docx
@@ -135,7 +135,7 @@
           <w:spacing w:val="0"/>
           <w:color w:val="000000"/>
         </w:rPr>
-        <w:t xml:space="preserve">выдан ______________________________________________________________________,</w:t>
+        <w:t xml:space="preserve">выдан {{pass_creds}},</w:t>
       </w:r>
     </w:p>
     <w:p>
@@ -165,7 +165,7 @@
           <w:spacing w:val="0"/>
           <w:color w:val="000000"/>
         </w:rPr>
-        <w:t xml:space="preserve">адрес регистрации: ______________________________________________________________________________,</w:t>
+        <w:t xml:space="preserve">адрес регистрации: {{address}},</w:t>
       </w:r>
     </w:p>
     <w:p>
